--- a/document/SE09_SRS.docx
+++ b/document/SE09_SRS.docx
@@ -1895,7 +1895,7 @@
       <w:r>
         <w:rPr>
           <w:noProof/>
-          <w:lang w:val="en-US" w:eastAsia="en-US"/>
+          <w:lang w:val="vi-VN" w:eastAsia="vi-VN"/>
         </w:rPr>
         <w:drawing>
           <wp:inline distT="0" distB="0" distL="0" distR="0">
@@ -2683,7 +2683,7 @@
       <w:r>
         <w:rPr>
           <w:noProof/>
-          <w:lang w:val="en-US" w:eastAsia="en-US"/>
+          <w:lang w:val="vi-VN" w:eastAsia="vi-VN"/>
         </w:rPr>
         <w:drawing>
           <wp:inline distT="0" distB="0" distL="0" distR="0">
@@ -3044,8 +3044,6 @@
             <w:pPr>
               <w:spacing w:before="0" w:after="0"/>
             </w:pPr>
-            <w:bookmarkStart w:id="13" w:name="_GoBack"/>
-            <w:bookmarkEnd w:id="13"/>
           </w:p>
         </w:tc>
         <w:tc>
@@ -3885,7 +3883,7 @@
       <w:r>
         <w:rPr>
           <w:noProof/>
-          <w:lang w:val="en-US" w:eastAsia="en-US"/>
+          <w:lang w:val="vi-VN" w:eastAsia="vi-VN"/>
         </w:rPr>
         <w:drawing>
           <wp:inline distT="0" distB="0" distL="0" distR="0">
@@ -4033,21 +4031,7 @@
                 <w:rFonts w:cs="Tahoma"/>
                 <w:szCs w:val="20"/>
               </w:rPr>
-              <w:t>Màn hình hiển thị ra màn hình</w:t>
-            </w:r>
-            <w:r>
-              <w:rPr>
-                <w:rFonts w:cs="Tahoma"/>
-                <w:szCs w:val="20"/>
-              </w:rPr>
-              <w:t xml:space="preserve"> hủy</w:t>
-            </w:r>
-            <w:r>
-              <w:rPr>
-                <w:rFonts w:cs="Tahoma"/>
-                <w:szCs w:val="20"/>
-              </w:rPr>
-              <w:t xml:space="preserve"> đăng ký thành viên </w:t>
+              <w:t xml:space="preserve">Màn hình hiển thị ra màn hình hủy đăng ký thành viên </w:t>
             </w:r>
           </w:p>
         </w:tc>
@@ -4097,28 +4081,7 @@
                 <w:rFonts w:cs="Tahoma"/>
                 <w:szCs w:val="20"/>
               </w:rPr>
-              <w:t>Người dùng click “</w:t>
-            </w:r>
-            <w:r>
-              <w:rPr>
-                <w:rFonts w:cs="Tahoma"/>
-                <w:szCs w:val="20"/>
-              </w:rPr>
-              <w:t>Hủy</w:t>
-            </w:r>
-            <w:r>
-              <w:rPr>
-                <w:rFonts w:cs="Tahoma"/>
-                <w:szCs w:val="20"/>
-              </w:rPr>
-              <w:t>”</w:t>
-            </w:r>
-            <w:r>
-              <w:rPr>
-                <w:rFonts w:cs="Tahoma"/>
-                <w:szCs w:val="20"/>
-              </w:rPr>
-              <w:t xml:space="preserve"> từ màn hình “Đăng ký”</w:t>
+              <w:t>Người dùng click “Hủy” từ màn hình “Đăng ký”</w:t>
             </w:r>
           </w:p>
         </w:tc>
@@ -4660,6 +4623,11 @@
       <w:r>
         <w:t>Danh mục thông tin khách hàng</w:t>
       </w:r>
+      <w:r>
+        <w:t xml:space="preserve"> GHFGFG</w:t>
+      </w:r>
+      <w:bookmarkStart w:id="13" w:name="_GoBack"/>
+      <w:bookmarkEnd w:id="13"/>
     </w:p>
     <w:sectPr>
       <w:pgSz w:w="12240" w:h="15840"/>
@@ -4673,7 +4641,7 @@
 
 <file path=word/numbering.xml><?xml version="1.0" encoding="utf-8"?>
 <w:numbering xmlns:wpc="http://schemas.microsoft.com/office/word/2010/wordprocessingCanvas" xmlns:mc="http://schemas.openxmlformats.org/markup-compatibility/2006" xmlns:o="urn:schemas-microsoft-com:office:office" xmlns:r="http://schemas.openxmlformats.org/officeDocument/2006/relationships" xmlns:m="http://schemas.openxmlformats.org/officeDocument/2006/math" xmlns:v="urn:schemas-microsoft-com:vml" xmlns:wp14="http://schemas.microsoft.com/office/word/2010/wordprocessingDrawing" xmlns:wp="http://schemas.openxmlformats.org/drawingml/2006/wordprocessingDrawing" xmlns:w10="urn:schemas-microsoft-com:office:word" xmlns:w="http://schemas.openxmlformats.org/wordprocessingml/2006/main" xmlns:w14="http://schemas.microsoft.com/office/word/2010/wordml" xmlns:w15="http://schemas.microsoft.com/office/word/2012/wordml" xmlns:wpg="http://schemas.microsoft.com/office/word/2010/wordprocessingGroup" xmlns:wpi="http://schemas.microsoft.com/office/word/2010/wordprocessingInk" xmlns:wne="http://schemas.microsoft.com/office/word/2006/wordml" xmlns:wps="http://schemas.microsoft.com/office/word/2010/wordprocessingShape" mc:Ignorable="w14 w15 wp14">
-  <w:abstractNum w:abstractNumId="0" w15:restartNumberingAfterBreak="0">
+  <w:abstractNum w:abstractNumId="0">
     <w:nsid w:val="007F42F7"/>
     <w:multiLevelType w:val="hybridMultilevel"/>
     <w:tmpl w:val="355A13B4"/>
@@ -4812,7 +4780,7 @@
       </w:rPr>
     </w:lvl>
   </w:abstractNum>
-  <w:abstractNum w:abstractNumId="1" w15:restartNumberingAfterBreak="0">
+  <w:abstractNum w:abstractNumId="1">
     <w:nsid w:val="2A83315F"/>
     <w:multiLevelType w:val="multilevel"/>
     <w:tmpl w:val="0409001D"/>
@@ -4898,7 +4866,7 @@
       </w:pPr>
     </w:lvl>
   </w:abstractNum>
-  <w:abstractNum w:abstractNumId="2" w15:restartNumberingAfterBreak="0">
+  <w:abstractNum w:abstractNumId="2">
     <w:nsid w:val="35DF7625"/>
     <w:multiLevelType w:val="multilevel"/>
     <w:tmpl w:val="8B5CD730"/>
@@ -5039,7 +5007,7 @@
       </w:rPr>
     </w:lvl>
   </w:abstractNum>
-  <w:abstractNum w:abstractNumId="3" w15:restartNumberingAfterBreak="0">
+  <w:abstractNum w:abstractNumId="3">
     <w:nsid w:val="4A171E3B"/>
     <w:multiLevelType w:val="multilevel"/>
     <w:tmpl w:val="523E651A"/>
@@ -5188,7 +5156,7 @@
       </w:rPr>
     </w:lvl>
   </w:abstractNum>
-  <w:abstractNum w:abstractNumId="4" w15:restartNumberingAfterBreak="0">
+  <w:abstractNum w:abstractNumId="4">
     <w:nsid w:val="50145713"/>
     <w:multiLevelType w:val="hybridMultilevel"/>
     <w:tmpl w:val="DFF0B410"/>

--- a/document/SE09_SRS.docx
+++ b/document/SE09_SRS.docx
@@ -4624,7 +4624,7 @@
         <w:t>Danh mục thông tin khách hàng</w:t>
       </w:r>
       <w:r>
-        <w:t xml:space="preserve"> GHFGFG</w:t>
+        <w:t xml:space="preserve"> </w:t>
       </w:r>
       <w:bookmarkStart w:id="13" w:name="_GoBack"/>
       <w:bookmarkEnd w:id="13"/>
